--- a/documentation/РП.docx
+++ b/documentation/РП.docx
@@ -625,7 +625,13 @@
         <w:t>-</w:t>
       </w:r>
       <w:r>
-        <w:t xml:space="preserve">07 </w:t>
+        <w:t>0</w:t>
+      </w:r>
+      <w:r>
+        <w:t>8</w:t>
+      </w:r>
+      <w:r>
+        <w:t xml:space="preserve"> </w:t>
       </w:r>
       <w:r>
         <w:t>РП-</w:t>
